--- a/nguyenvancung.docx
+++ b/nguyenvancung.docx
@@ -3,130 +3,59 @@
 <w:document xmlns:wpc="http://schemas.microsoft.com/office/word/2010/wordprocessingCanvas" xmlns:cx="http://schemas.microsoft.com/office/drawing/2014/chartex" xmlns:mc="http://schemas.openxmlformats.org/markup-compatibility/2006" xmlns:o="urn:schemas-microsoft-com:office:office" xmlns:r="http://schemas.openxmlformats.org/officeDocument/2006/relationships" xmlns:m="http://schemas.openxmlformats.org/officeDocument/2006/math" xmlns:v="urn:schemas-microsoft-com:vml" xmlns:wp14="http://schemas.microsoft.com/office/word/2010/wordprocessingDrawing" xmlns:wp="http://schemas.openxmlformats.org/drawingml/2006/wordprocessingDrawing" xmlns:w10="urn:schemas-microsoft-com:office:word" xmlns:w="http://schemas.openxmlformats.org/wordprocessingml/2006/main" xmlns:w14="http://schemas.microsoft.com/office/word/2010/wordml" xmlns:w15="http://schemas.microsoft.com/office/word/2012/wordml" xmlns:w16se="http://schemas.microsoft.com/office/word/2015/wordml/symex" xmlns:wpg="http://schemas.microsoft.com/office/word/2010/wordprocessingGroup" xmlns:wpi="http://schemas.microsoft.com/office/word/2010/wordprocessingInk" xmlns:wne="http://schemas.microsoft.com/office/word/2006/wordml" xmlns:wps="http://schemas.microsoft.com/office/word/2010/wordprocessingShape" mc:Ignorable="w14 w15 w16se wp14">
   <w:body>
     <w:p>
+      <w:pPr>
+        <w:rPr>
+          <w:lang w:val="en-US"/>
+        </w:rPr>
+      </w:pPr>
       <w:r>
         <w:t>BEGIN</w:t>
       </w:r>
-    </w:p>
-    <w:p>
-      <w:r>
-        <w:t>IN DÒNG CH</w:t>
-      </w:r>
-      <w:r>
-        <w:t>Ữ</w:t>
-      </w:r>
-      <w:r>
-        <w:t xml:space="preserve"> ( Hello m</w:t>
-      </w:r>
-      <w:r>
-        <w:t>ọ</w:t>
-      </w:r>
-      <w:r>
-        <w:t>i ngư</w:t>
-      </w:r>
-      <w:r>
-        <w:t>ờ</w:t>
-      </w:r>
-      <w:r>
-        <w:t>i )</w:t>
-      </w:r>
-    </w:p>
-    <w:p>
-      <w:r>
-        <w:t>END</w:t>
-      </w:r>
-    </w:p>
-    <w:p/>
-    <w:p>
-      <w:r>
-        <w:t>C</w:t>
-      </w:r>
-      <w:r>
-        <w:t>ấ</w:t>
-      </w:r>
-      <w:r>
-        <w:t>u trúc</w:t>
-      </w:r>
-    </w:p>
-    <w:p>
-      <w:r>
-        <w:t>IF ( Đi</w:t>
-      </w:r>
-      <w:r>
-        <w:t>ề</w:t>
-      </w:r>
-      <w:r>
-        <w:t>u ki</w:t>
-      </w:r>
-      <w:r>
-        <w:t>ệ</w:t>
-      </w:r>
-      <w:r>
-        <w:t>n )</w:t>
+      <w:r>
+        <w:rPr>
+          <w:lang w:val="en-US"/>
+        </w:rPr>
+        <w:t xml:space="preserve"> number1</w:t>
+      </w:r>
+      <w:bookmarkStart w:id="0" w:name="_GoBack"/>
+      <w:bookmarkEnd w:id="0"/>
+    </w:p>
+    <w:p>
+      <w:r>
+        <w:t>IN DÒNG CHỮ ( Hello mọi người )</w:t>
+      </w:r>
+    </w:p>
+    <w:p>
+      <w:r>
+        <w:t>END</w:t>
+      </w:r>
+    </w:p>
+    <w:p/>
+    <w:p>
+      <w:r>
+        <w:t>Cấu trúc</w:t>
+      </w:r>
+    </w:p>
+    <w:p>
+      <w:r>
+        <w:t>IF ( Điều kiện )</w:t>
       </w:r>
     </w:p>
     <w:p>
       <w:r>
         <w:tab/>
-        <w:t>//Đi</w:t>
-      </w:r>
-      <w:r>
-        <w:t>ề</w:t>
-      </w:r>
-      <w:r>
-        <w:t>u ki</w:t>
-      </w:r>
-      <w:r>
-        <w:t>ệ</w:t>
-      </w:r>
-      <w:r>
-        <w:t>n n</w:t>
-      </w:r>
-      <w:r>
-        <w:t>ộ</w:t>
-      </w:r>
-      <w:r>
-        <w:t>i dung mu</w:t>
-      </w:r>
-      <w:r>
-        <w:t>ố</w:t>
-      </w:r>
-      <w:r>
-        <w:t>n th</w:t>
-      </w:r>
-      <w:r>
-        <w:t>ự</w:t>
-      </w:r>
-      <w:r>
-        <w:t>c hi</w:t>
-      </w:r>
-      <w:r>
-        <w:t>ệ</w:t>
-      </w:r>
-      <w:r>
-        <w:t>n</w:t>
-      </w:r>
-    </w:p>
-    <w:p>
-      <w:r>
-        <w:t>END</w:t>
-      </w:r>
-    </w:p>
-    <w:p/>
-    <w:p>
-      <w:r>
-        <w:t>INPUT( Nh</w:t>
-      </w:r>
-      <w:r>
-        <w:t>ậ</w:t>
-      </w:r>
-      <w:r>
-        <w:t>p vào ti</w:t>
-      </w:r>
-      <w:r>
-        <w:t>ề</w:t>
-      </w:r>
-      <w:r>
-        <w:t>n lương tháng này )</w:t>
+        <w:t>//Điều kiện nội dung muốn thực hiện</w:t>
+      </w:r>
+    </w:p>
+    <w:p>
+      <w:r>
+        <w:t>END</w:t>
+      </w:r>
+    </w:p>
+    <w:p/>
+    <w:p>
+      <w:r>
+        <w:t>INPUT( Nhập vào tiền lương tháng này )</w:t>
       </w:r>
     </w:p>
     <w:p>
@@ -175,45 +104,12 @@
     <w:p/>
     <w:p>
       <w:r>
-        <w:t>Bài 2: Nh</w:t>
-      </w:r>
-      <w:r>
-        <w:t>ậ</w:t>
-      </w:r>
-      <w:r>
-        <w:t>p vào ti</w:t>
-      </w:r>
-      <w:r>
-        <w:t>ề</w:t>
-      </w:r>
-      <w:r>
-        <w:t>n lương tháng này và in ra bao nhiêu ti</w:t>
-      </w:r>
-      <w:r>
-        <w:t>ề</w:t>
-      </w:r>
-      <w:r>
-        <w:t>n mình đư</w:t>
-      </w:r>
-      <w:r>
-        <w:t>ợ</w:t>
-      </w:r>
-      <w:r>
-        <w:t>c gi</w:t>
-      </w:r>
-      <w:r>
-        <w:t>ữ</w:t>
-      </w:r>
-    </w:p>
-    <w:p>
-      <w:r>
-        <w:t>Mã gi</w:t>
-      </w:r>
-      <w:r>
-        <w:t>ả</w:t>
-      </w:r>
-      <w:r>
-        <w:t>:</w:t>
+        <w:t>Bài 2: Nhập vào tiền lương tháng này và in ra bao nhiêu tiền mình được giữ</w:t>
+      </w:r>
+    </w:p>
+    <w:p>
+      <w:r>
+        <w:t>Mã giả:</w:t>
       </w:r>
     </w:p>
     <w:p>
@@ -223,36 +119,12 @@
     </w:p>
     <w:p>
       <w:r>
-        <w:t>INPUT(Nh</w:t>
-      </w:r>
-      <w:r>
-        <w:t>ậ</w:t>
-      </w:r>
-      <w:r>
-        <w:t>p vào ti</w:t>
-      </w:r>
-      <w:r>
-        <w:t>ề</w:t>
-      </w:r>
-      <w:r>
-        <w:t>n lương tháng này)</w:t>
-      </w:r>
-    </w:p>
-    <w:p>
-      <w:r>
-        <w:t>IN DÒNG CH</w:t>
-      </w:r>
-      <w:r>
-        <w:t>Ữ</w:t>
-      </w:r>
-      <w:r>
-        <w:t xml:space="preserve"> ( Ti</w:t>
-      </w:r>
-      <w:r>
-        <w:t>ề</w:t>
-      </w:r>
-      <w:r>
-        <w:t>n lương * 0,1)</w:t>
+        <w:t>INPUT(Nhập vào tiền lương tháng này)</w:t>
+      </w:r>
+    </w:p>
+    <w:p>
+      <w:r>
+        <w:t>IN DÒNG CHỮ ( Tiền lương * 0,1)</w:t>
       </w:r>
     </w:p>
     <w:p>
@@ -269,43 +141,7 @@
     </w:p>
     <w:p>
       <w:r>
-        <w:t>Nh</w:t>
-      </w:r>
-      <w:r>
-        <w:t>ậ</w:t>
-      </w:r>
-      <w:r>
-        <w:t>p vào lương tháng này : N</w:t>
-      </w:r>
-      <w:r>
-        <w:t>ế</w:t>
-      </w:r>
-      <w:r>
-        <w:t>u như lương tháng này đư</w:t>
-      </w:r>
-      <w:r>
-        <w:t>ợ</w:t>
-      </w:r>
-      <w:r>
-        <w:t>c 10 tr, THì mình s</w:t>
-      </w:r>
-      <w:r>
-        <w:t>ẽ</w:t>
-      </w:r>
-      <w:r>
-        <w:t xml:space="preserve"> in ra dòng ch</w:t>
-      </w:r>
-      <w:r>
-        <w:t>ữ</w:t>
-      </w:r>
-      <w:r>
-        <w:t xml:space="preserve"> tôi s</w:t>
-      </w:r>
-      <w:r>
-        <w:t>ẽ</w:t>
-      </w:r>
-      <w:r>
-        <w:t xml:space="preserve"> mua Iphone 13</w:t>
+        <w:t>Nhập vào lương tháng này : Nếu như lương tháng này được 10 tr, THì mình sẽ in ra dòng chữ tôi sẽ mua Iphone 13</w:t>
       </w:r>
     </w:p>
     <w:p>
@@ -315,19 +151,7 @@
     </w:p>
     <w:p>
       <w:r>
-        <w:t>INPUT(Nh</w:t>
-      </w:r>
-      <w:r>
-        <w:t>ậ</w:t>
-      </w:r>
-      <w:r>
-        <w:t>p vào ti</w:t>
-      </w:r>
-      <w:r>
-        <w:t>ề</w:t>
-      </w:r>
-      <w:r>
-        <w:t>n lương)</w:t>
+        <w:t>INPUT(Nhập vào tiền lương)</w:t>
       </w:r>
     </w:p>
     <w:p>
@@ -338,22 +162,7 @@
     <w:p>
       <w:r>
         <w:tab/>
-        <w:t>IN DÒNG</w:t>
-      </w:r>
-      <w:r>
-        <w:t xml:space="preserve"> CH</w:t>
-      </w:r>
-      <w:r>
-        <w:t>Ữ</w:t>
-      </w:r>
-      <w:r>
-        <w:t>(Mua IPHONE 13 tr</w:t>
-      </w:r>
-      <w:r>
-        <w:t>ả</w:t>
-      </w:r>
-      <w:r>
-        <w:t xml:space="preserve"> góp)</w:t>
+        <w:t>IN DÒNG CHỮ(Mua IPHONE 13 trả góp)</w:t>
       </w:r>
     </w:p>
     <w:p>
@@ -413,73 +222,7 @@
     <w:p/>
     <w:p>
       <w:r>
-        <w:t>Bài 4: Nh</w:t>
-      </w:r>
-      <w:r>
-        <w:t>ậ</w:t>
-      </w:r>
-      <w:r>
-        <w:t>p vào đi</w:t>
-      </w:r>
-      <w:r>
-        <w:t>ể</w:t>
-      </w:r>
-      <w:r>
-        <w:t>m c</w:t>
-      </w:r>
-      <w:r>
-        <w:t>ủ</w:t>
-      </w:r>
-      <w:r>
-        <w:t>a con, n</w:t>
-      </w:r>
-      <w:r>
-        <w:t>ế</w:t>
-      </w:r>
-      <w:r>
-        <w:t>u &gt; 8đ, nh</w:t>
-      </w:r>
-      <w:r>
-        <w:t>ậ</w:t>
-      </w:r>
-      <w:r>
-        <w:t>p vào dõng ch</w:t>
-      </w:r>
-      <w:r>
-        <w:t>ữ</w:t>
-      </w:r>
-      <w:r>
-        <w:t xml:space="preserve"> M</w:t>
-      </w:r>
-      <w:r>
-        <w:t>ẹ</w:t>
-      </w:r>
-      <w:r>
-        <w:t xml:space="preserve"> s</w:t>
-      </w:r>
-      <w:r>
-        <w:t>ẽ</w:t>
-      </w:r>
-      <w:r>
-        <w:t xml:space="preserve"> mua cho con chi</w:t>
-      </w:r>
-      <w:r>
-        <w:t>ế</w:t>
-      </w:r>
-      <w:r>
-        <w:t>c xe đ</w:t>
-      </w:r>
-      <w:r>
-        <w:t>ạ</w:t>
-      </w:r>
-      <w:r>
-        <w:t>p m</w:t>
-      </w:r>
-      <w:r>
-        <w:t>ớ</w:t>
-      </w:r>
-      <w:r>
-        <w:t>i</w:t>
+        <w:t>Bài 4: Nhập vào điểm của con, nếu &gt; 8đ, nhập vào dõng chữ Mẹ sẽ mua cho con chiếc xe đạp mới</w:t>
       </w:r>
     </w:p>
     <w:p>
@@ -489,153 +232,39 @@
     </w:p>
     <w:p>
       <w:r>
-        <w:t>INPUT(Nh</w:t>
-      </w:r>
-      <w:r>
-        <w:t>ậ</w:t>
-      </w:r>
-      <w:r>
-        <w:t>p vào đi</w:t>
-      </w:r>
-      <w:r>
-        <w:t>ể</w:t>
-      </w:r>
-      <w:r>
-        <w:t>m c</w:t>
-      </w:r>
-      <w:r>
-        <w:t>ủ</w:t>
-      </w:r>
-      <w:r>
-        <w:t>a con)</w:t>
-      </w:r>
-    </w:p>
-    <w:p>
-      <w:r>
-        <w:t>IF(đi</w:t>
-      </w:r>
-      <w:r>
-        <w:t>ể</w:t>
-      </w:r>
-      <w:r>
-        <w:t>m &gt;8)</w:t>
+        <w:t>INPUT(Nhập vào điểm của con)</w:t>
+      </w:r>
+    </w:p>
+    <w:p>
+      <w:r>
+        <w:t>IF(điểm &gt;8)</w:t>
       </w:r>
     </w:p>
     <w:p>
       <w:r>
         <w:tab/>
-        <w:t>IN DÒNG CH</w:t>
-      </w:r>
-      <w:r>
-        <w:t>Ữ</w:t>
-      </w:r>
-      <w:r>
-        <w:t>( M</w:t>
-      </w:r>
-      <w:r>
-        <w:t>ẹ</w:t>
-      </w:r>
-      <w:r>
-        <w:t xml:space="preserve"> s</w:t>
-      </w:r>
-      <w:r>
-        <w:t>ẽ</w:t>
-      </w:r>
-      <w:r>
-        <w:t xml:space="preserve"> mua cho con chi</w:t>
-      </w:r>
-      <w:r>
-        <w:t>ế</w:t>
-      </w:r>
-      <w:r>
-        <w:t>c xe đ</w:t>
-      </w:r>
-      <w:r>
-        <w:t>ạ</w:t>
-      </w:r>
-      <w:r>
-        <w:t>p m</w:t>
-      </w:r>
-      <w:r>
-        <w:t>ớ</w:t>
-      </w:r>
-      <w:r>
-        <w:t>i)</w:t>
-      </w:r>
-    </w:p>
-    <w:p>
-      <w:r>
-        <w:t>END</w:t>
-      </w:r>
-    </w:p>
-    <w:p>
-      <w:r>
-        <w:t>END</w:t>
-      </w:r>
-    </w:p>
-    <w:p/>
-    <w:p>
-      <w:r>
-        <w:t>MOD L</w:t>
-      </w:r>
-      <w:r>
-        <w:t>ệ</w:t>
-      </w:r>
-      <w:r>
-        <w:t>nh chia l</w:t>
-      </w:r>
-      <w:r>
-        <w:t>ấ</w:t>
-      </w:r>
-      <w:r>
-        <w:t>y dư</w:t>
-      </w:r>
-    </w:p>
-    <w:p>
-      <w:r>
-        <w:t>Bài 5: Nh</w:t>
-      </w:r>
-      <w:r>
-        <w:t>ậ</w:t>
-      </w:r>
-      <w:r>
-        <w:t>p vào s</w:t>
-      </w:r>
-      <w:r>
-        <w:t>ố</w:t>
-      </w:r>
-      <w:r>
-        <w:t xml:space="preserve"> a, ki</w:t>
-      </w:r>
-      <w:r>
-        <w:t>ể</w:t>
-      </w:r>
-      <w:r>
-        <w:t>m tra N</w:t>
-      </w:r>
-      <w:r>
-        <w:t>ế</w:t>
-      </w:r>
-      <w:r>
-        <w:t>u a chia h</w:t>
-      </w:r>
-      <w:r>
-        <w:t>ế</w:t>
-      </w:r>
-      <w:r>
-        <w:t>t cho 3 thì in ra a là s</w:t>
-      </w:r>
-      <w:r>
-        <w:t>ố</w:t>
-      </w:r>
-      <w:r>
-        <w:t xml:space="preserve"> chia h</w:t>
-      </w:r>
-      <w:r>
-        <w:t>ế</w:t>
-      </w:r>
-      <w:r>
-        <w:t>t cho 3</w:t>
+        <w:t>IN DÒNG CHỮ( Mẹ sẽ mua cho con chiếc xe đạp mới)</w:t>
+      </w:r>
+    </w:p>
+    <w:p>
+      <w:r>
+        <w:t>END</w:t>
+      </w:r>
+    </w:p>
+    <w:p>
+      <w:r>
+        <w:t>END</w:t>
+      </w:r>
+    </w:p>
+    <w:p/>
+    <w:p>
+      <w:r>
+        <w:t>MOD Lệnh chia lấy dư</w:t>
+      </w:r>
+    </w:p>
+    <w:p>
+      <w:r>
+        <w:t>Bài 5: Nhập vào số a, kiểm tra Nếu a chia hết cho 3 thì in ra a là số chia hết cho 3</w:t>
       </w:r>
     </w:p>
     <w:p>
@@ -645,19 +274,7 @@
     </w:p>
     <w:p>
       <w:r>
-        <w:t>INPUT(Nh</w:t>
-      </w:r>
-      <w:r>
-        <w:t>ậ</w:t>
-      </w:r>
-      <w:r>
-        <w:t>p vào s</w:t>
-      </w:r>
-      <w:r>
-        <w:t>ố</w:t>
-      </w:r>
-      <w:r>
-        <w:t xml:space="preserve"> a)</w:t>
+        <w:t>INPUT(Nhập vào số a)</w:t>
       </w:r>
     </w:p>
     <w:p>
@@ -668,25 +285,7 @@
     <w:p>
       <w:r>
         <w:tab/>
-        <w:t>IN DÒNG CH</w:t>
-      </w:r>
-      <w:r>
-        <w:t>Ữ</w:t>
-      </w:r>
-      <w:r>
-        <w:t>(a là s</w:t>
-      </w:r>
-      <w:r>
-        <w:t>ố</w:t>
-      </w:r>
-      <w:r>
-        <w:t xml:space="preserve"> chia h</w:t>
-      </w:r>
-      <w:r>
-        <w:t>ế</w:t>
-      </w:r>
-      <w:r>
-        <w:t>t cho 3)</w:t>
+        <w:t>IN DÒNG CHỮ(a là số chia hết cho 3)</w:t>
       </w:r>
     </w:p>
     <w:p>
@@ -701,85 +300,7 @@
     <w:p/>
     <w:p>
       <w:r>
-        <w:t>Bài 7: Đi</w:t>
-      </w:r>
-      <w:r>
-        <w:t>ể</w:t>
-      </w:r>
-      <w:r>
-        <w:t>m s</w:t>
-      </w:r>
-      <w:r>
-        <w:t>ố</w:t>
-      </w:r>
-      <w:r>
-        <w:t>, n</w:t>
-      </w:r>
-      <w:r>
-        <w:t>ế</w:t>
-      </w:r>
-      <w:r>
-        <w:t>u đi</w:t>
-      </w:r>
-      <w:r>
-        <w:t>ể</w:t>
-      </w:r>
-      <w:r>
-        <w:t>m &gt;8 In ra dòng ch</w:t>
-      </w:r>
-      <w:r>
-        <w:t>ữ</w:t>
-      </w:r>
-      <w:r>
-        <w:t xml:space="preserve"> H</w:t>
-      </w:r>
-      <w:r>
-        <w:t>ọ</w:t>
-      </w:r>
-      <w:r>
-        <w:t>c sinh gi</w:t>
-      </w:r>
-      <w:r>
-        <w:t>ỏ</w:t>
-      </w:r>
-      <w:r>
-        <w:t>i, Ngư</w:t>
-      </w:r>
-      <w:r>
-        <w:t>ợ</w:t>
-      </w:r>
-      <w:r>
-        <w:t>c l</w:t>
-      </w:r>
-      <w:r>
-        <w:t>ạ</w:t>
-      </w:r>
-      <w:r>
-        <w:t>i In ra dong ch</w:t>
-      </w:r>
-      <w:r>
-        <w:t>ữ</w:t>
-      </w:r>
-      <w:r>
-        <w:t xml:space="preserve"> không ph</w:t>
-      </w:r>
-      <w:r>
-        <w:t>ả</w:t>
-      </w:r>
-      <w:r>
-        <w:t>i h</w:t>
-      </w:r>
-      <w:r>
-        <w:t>ọ</w:t>
-      </w:r>
-      <w:r>
-        <w:t>c sinh gi</w:t>
-      </w:r>
-      <w:r>
-        <w:t>ỏ</w:t>
-      </w:r>
-      <w:r>
-        <w:t>i</w:t>
+        <w:t>Bài 7: Điểm số, nếu điểm &gt;8 In ra dòng chữ Học sinh giỏi, Ngược lại In ra dong chữ không phải học sinh giỏi</w:t>
       </w:r>
     </w:p>
     <w:p>
@@ -789,60 +310,18 @@
     </w:p>
     <w:p>
       <w:r>
-        <w:t>INPUT(Đi</w:t>
-      </w:r>
-      <w:r>
-        <w:t>ể</w:t>
-      </w:r>
-      <w:r>
-        <w:t>m s</w:t>
-      </w:r>
-      <w:r>
-        <w:t>ố</w:t>
-      </w:r>
-      <w:r>
-        <w:t>)</w:t>
-      </w:r>
-    </w:p>
-    <w:p>
-      <w:r>
-        <w:t>IF(Đi</w:t>
-      </w:r>
-      <w:r>
-        <w:t>ể</w:t>
-      </w:r>
-      <w:r>
-        <w:t>m s</w:t>
-      </w:r>
-      <w:r>
-        <w:t>ố</w:t>
-      </w:r>
-      <w:r>
-        <w:t>&gt;8)</w:t>
+        <w:t>INPUT(Điểm số)</w:t>
+      </w:r>
+    </w:p>
+    <w:p>
+      <w:r>
+        <w:t>IF(Điểm số&gt;8)</w:t>
       </w:r>
     </w:p>
     <w:p>
       <w:r>
         <w:tab/>
-        <w:t>IN DÒNG CH</w:t>
-      </w:r>
-      <w:r>
-        <w:t>Ữ</w:t>
-      </w:r>
-      <w:r>
-        <w:t>(H</w:t>
-      </w:r>
-      <w:r>
-        <w:t>ọ</w:t>
-      </w:r>
-      <w:r>
-        <w:t>c sinh gi</w:t>
-      </w:r>
-      <w:r>
-        <w:t>ỏ</w:t>
-      </w:r>
-      <w:r>
-        <w:t>i)</w:t>
+        <w:t>IN DÒNG CHỮ(Học sinh giỏi)</w:t>
       </w:r>
     </w:p>
     <w:p>
@@ -853,31 +332,7 @@
     <w:p>
       <w:r>
         <w:tab/>
-        <w:t>IN DÒNG CH</w:t>
-      </w:r>
-      <w:r>
-        <w:t>Ữ</w:t>
-      </w:r>
-      <w:r>
-        <w:t>(Không ph</w:t>
-      </w:r>
-      <w:r>
-        <w:t>ả</w:t>
-      </w:r>
-      <w:r>
-        <w:t>i h</w:t>
-      </w:r>
-      <w:r>
-        <w:t>ọ</w:t>
-      </w:r>
-      <w:r>
-        <w:t>c sinh gi</w:t>
-      </w:r>
-      <w:r>
-        <w:t>ỏ</w:t>
-      </w:r>
-      <w:r>
-        <w:t>i)</w:t>
+        <w:t>IN DÒNG CHỮ(Không phải học sinh giỏi)</w:t>
       </w:r>
     </w:p>
     <w:p>
@@ -943,79 +398,7 @@
     </w:p>
     <w:p>
       <w:r>
-        <w:t>Nh</w:t>
-      </w:r>
-      <w:r>
-        <w:t>ậ</w:t>
-      </w:r>
-      <w:r>
-        <w:t>p vào m</w:t>
-      </w:r>
-      <w:r>
-        <w:t>ộ</w:t>
-      </w:r>
-      <w:r>
-        <w:t>t s</w:t>
-      </w:r>
-      <w:r>
-        <w:t>ố</w:t>
-      </w:r>
-      <w:r>
-        <w:t>, ki</w:t>
-      </w:r>
-      <w:r>
-        <w:t>ể</w:t>
-      </w:r>
-      <w:r>
-        <w:t>m tra coi đó là s</w:t>
-      </w:r>
-      <w:r>
-        <w:t>ố</w:t>
-      </w:r>
-      <w:r>
-        <w:t xml:space="preserve"> có chia h</w:t>
-      </w:r>
-      <w:r>
-        <w:t>ế</w:t>
-      </w:r>
-      <w:r>
-        <w:t>t cho 5 hay không, n</w:t>
-      </w:r>
-      <w:r>
-        <w:t>ế</w:t>
-      </w:r>
-      <w:r>
-        <w:t>u có thì in Đây là s</w:t>
-      </w:r>
-      <w:r>
-        <w:t>ố</w:t>
-      </w:r>
-      <w:r>
-        <w:t xml:space="preserve"> chia h</w:t>
-      </w:r>
-      <w:r>
-        <w:t>ế</w:t>
-      </w:r>
-      <w:r>
-        <w:t>t cho 5, không có thì in Đây không ph</w:t>
-      </w:r>
-      <w:r>
-        <w:t>ả</w:t>
-      </w:r>
-      <w:r>
-        <w:t>i là s</w:t>
-      </w:r>
-      <w:r>
-        <w:t>ố</w:t>
-      </w:r>
-      <w:r>
-        <w:t xml:space="preserve"> chia h</w:t>
-      </w:r>
-      <w:r>
-        <w:t>ế</w:t>
-      </w:r>
-      <w:r>
-        <w:t>t cho 5</w:t>
+        <w:t>Nhập vào một số, kiểm tra coi đó là số có chia hết cho 5 hay không, nếu có thì in Đây là số chia hết cho 5, không có thì in Đây không phải là số chia hết cho 5</w:t>
       </w:r>
     </w:p>
     <w:p/>
@@ -1026,25 +409,7 @@
     </w:p>
     <w:p>
       <w:r>
-        <w:t>INPUT(Nh</w:t>
-      </w:r>
-      <w:r>
-        <w:t>ậ</w:t>
-      </w:r>
-      <w:r>
-        <w:t>p vào m</w:t>
-      </w:r>
-      <w:r>
-        <w:t>ộ</w:t>
-      </w:r>
-      <w:r>
-        <w:t>t s</w:t>
-      </w:r>
-      <w:r>
-        <w:t>ố</w:t>
-      </w:r>
-      <w:r>
-        <w:t>)</w:t>
+        <w:t>INPUT(Nhập vào một số)</w:t>
       </w:r>
     </w:p>
     <w:p>
@@ -1055,25 +420,7 @@
     <w:p>
       <w:r>
         <w:tab/>
-        <w:t>IN DÒNG CH</w:t>
-      </w:r>
-      <w:r>
-        <w:t>Ữ</w:t>
-      </w:r>
-      <w:r>
-        <w:t>(Đây là s</w:t>
-      </w:r>
-      <w:r>
-        <w:t>ố</w:t>
-      </w:r>
-      <w:r>
-        <w:t xml:space="preserve"> chia h</w:t>
-      </w:r>
-      <w:r>
-        <w:t>ế</w:t>
-      </w:r>
-      <w:r>
-        <w:t>t cho 5)</w:t>
+        <w:t>IN DÒNG CHỮ(Đây là số chia hết cho 5)</w:t>
       </w:r>
     </w:p>
     <w:p>
@@ -1084,34 +431,7 @@
     <w:p>
       <w:r>
         <w:tab/>
-        <w:t>IN DÒN</w:t>
-      </w:r>
-      <w:r>
-        <w:t>G CH</w:t>
-      </w:r>
-      <w:r>
-        <w:t>Ữ</w:t>
-      </w:r>
-      <w:r>
-        <w:t>( Đây không ph</w:t>
-      </w:r>
-      <w:r>
-        <w:t>ả</w:t>
-      </w:r>
-      <w:r>
-        <w:t>i là s</w:t>
-      </w:r>
-      <w:r>
-        <w:t>ố</w:t>
-      </w:r>
-      <w:r>
-        <w:t xml:space="preserve"> chia h</w:t>
-      </w:r>
-      <w:r>
-        <w:t>ế</w:t>
-      </w:r>
-      <w:r>
-        <w:t>t cho 5)</w:t>
+        <w:t>IN DÒNG CHỮ( Đây không phải là số chia hết cho 5)</w:t>
       </w:r>
     </w:p>
     <w:p>
@@ -1140,91 +460,7 @@
     </w:p>
     <w:p>
       <w:r>
-        <w:t>Nh</w:t>
-      </w:r>
-      <w:r>
-        <w:t>ậ</w:t>
-      </w:r>
-      <w:r>
-        <w:t>p vào m</w:t>
-      </w:r>
-      <w:r>
-        <w:t>ộ</w:t>
-      </w:r>
-      <w:r>
-        <w:t>t s</w:t>
-      </w:r>
-      <w:r>
-        <w:t>ố</w:t>
-      </w:r>
-      <w:r>
-        <w:t>, ki</w:t>
-      </w:r>
-      <w:r>
-        <w:t>ể</w:t>
-      </w:r>
-      <w:r>
-        <w:t>m tra coi đó có ph</w:t>
-      </w:r>
-      <w:r>
-        <w:t>ả</w:t>
-      </w:r>
-      <w:r>
-        <w:t>i là v</w:t>
-      </w:r>
-      <w:r>
-        <w:t>ừ</w:t>
-      </w:r>
-      <w:r>
-        <w:t>a chia h</w:t>
-      </w:r>
-      <w:r>
-        <w:t>ế</w:t>
-      </w:r>
-      <w:r>
-        <w:t>t 4 và v</w:t>
-      </w:r>
-      <w:r>
-        <w:t>ừ</w:t>
-      </w:r>
-      <w:r>
-        <w:t>a chia h</w:t>
-      </w:r>
-      <w:r>
-        <w:t>ế</w:t>
-      </w:r>
-      <w:r>
-        <w:t>t cho 6 hay không, n</w:t>
-      </w:r>
-      <w:r>
-        <w:t>ế</w:t>
-      </w:r>
-      <w:r>
-        <w:t>u có thì in ra đó là s</w:t>
-      </w:r>
-      <w:r>
-        <w:t>ố</w:t>
-      </w:r>
-      <w:r>
-        <w:t xml:space="preserve"> v</w:t>
-      </w:r>
-      <w:r>
-        <w:t>ừ</w:t>
-      </w:r>
-      <w:r>
-        <w:t>a chia h</w:t>
-      </w:r>
-      <w:r>
-        <w:t>ế</w:t>
-      </w:r>
-      <w:r>
-        <w:t>t cho 4 và chia h</w:t>
-      </w:r>
-      <w:r>
-        <w:t>ế</w:t>
-      </w:r>
-      <w:r>
-        <w:t>t cho 6</w:t>
+        <w:t>Nhập vào một số, kiểm tra coi đó có phải là vừa chia hết 4 và vừa chia hết cho 6 hay không, nếu có thì in ra đó là số vừa chia hết cho 4 và chia hết cho 6</w:t>
       </w:r>
     </w:p>
     <w:p/>
@@ -1235,27 +471,12 @@
     </w:p>
     <w:p>
       <w:r>
-        <w:t>INPUT(NH</w:t>
-      </w:r>
-      <w:r>
-        <w:t>ậ</w:t>
-      </w:r>
-      <w:r>
-        <w:t>p vào 1 s</w:t>
-      </w:r>
-      <w:r>
-        <w:t>ố</w:t>
-      </w:r>
-      <w:r>
-        <w:t>)</w:t>
-      </w:r>
-    </w:p>
-    <w:p>
-      <w:r>
-        <w:t>IF(a MOD 4 = 0</w:t>
-      </w:r>
-      <w:r>
-        <w:t>)</w:t>
+        <w:t>INPUT(NHập vào 1 số)</w:t>
+      </w:r>
+    </w:p>
+    <w:p>
+      <w:r>
+        <w:t>IF(a MOD 4 = 0)</w:t>
       </w:r>
     </w:p>
     <w:p>
@@ -1272,31 +493,7 @@
       </w:r>
       <w:r>
         <w:tab/>
-        <w:t>IN DÒNG CH</w:t>
-      </w:r>
-      <w:r>
-        <w:t>Ữ</w:t>
-      </w:r>
-      <w:r>
-        <w:t>( Đó là s</w:t>
-      </w:r>
-      <w:r>
-        <w:t>ố</w:t>
-      </w:r>
-      <w:r>
-        <w:t xml:space="preserve"> v</w:t>
-      </w:r>
-      <w:r>
-        <w:t>ừ</w:t>
-      </w:r>
-      <w:r>
-        <w:t>a chia h</w:t>
-      </w:r>
-      <w:r>
-        <w:t>ế</w:t>
-      </w:r>
-      <w:r>
-        <w:t>t cho 4 và 6)</w:t>
+        <w:t>IN DÒNG CHỮ( Đó là số vừa chia hết cho 4 và 6)</w:t>
       </w:r>
     </w:p>
     <w:p>
@@ -1331,19 +528,7 @@
     </w:p>
     <w:p>
       <w:r>
-        <w:t>INPUT(NH</w:t>
-      </w:r>
-      <w:r>
-        <w:t>ậ</w:t>
-      </w:r>
-      <w:r>
-        <w:t>p vào 1 s</w:t>
-      </w:r>
-      <w:r>
-        <w:t>ố</w:t>
-      </w:r>
-      <w:r>
-        <w:t>)</w:t>
+        <w:t>INPUT(NHập vào 1 số)</w:t>
       </w:r>
     </w:p>
     <w:p>
@@ -1354,31 +539,7 @@
     <w:p>
       <w:r>
         <w:tab/>
-        <w:t>IN DÒNG CH</w:t>
-      </w:r>
-      <w:r>
-        <w:t>Ữ</w:t>
-      </w:r>
-      <w:r>
-        <w:t>( Đó là s</w:t>
-      </w:r>
-      <w:r>
-        <w:t>ố</w:t>
-      </w:r>
-      <w:r>
-        <w:t xml:space="preserve"> v</w:t>
-      </w:r>
-      <w:r>
-        <w:t>ừ</w:t>
-      </w:r>
-      <w:r>
-        <w:t>a chia h</w:t>
-      </w:r>
-      <w:r>
-        <w:t>ế</w:t>
-      </w:r>
-      <w:r>
-        <w:t>t cho 4 và 6)</w:t>
+        <w:t>IN DÒNG CHỮ( Đó là số vừa chia hết cho 4 và 6)</w:t>
       </w:r>
     </w:p>
     <w:p>
@@ -1407,157 +568,7 @@
     </w:p>
     <w:p>
       <w:r>
-        <w:t>Nh</w:t>
-      </w:r>
-      <w:r>
-        <w:t>ậ</w:t>
-      </w:r>
-      <w:r>
-        <w:t>p vào đi</w:t>
-      </w:r>
-      <w:r>
-        <w:t>ể</w:t>
-      </w:r>
-      <w:r>
-        <w:t>m s</w:t>
-      </w:r>
-      <w:r>
-        <w:t>ố</w:t>
-      </w:r>
-      <w:r>
-        <w:t>, n</w:t>
-      </w:r>
-      <w:r>
-        <w:t>ế</w:t>
-      </w:r>
-      <w:r>
-        <w:t>u đi</w:t>
-      </w:r>
-      <w:r>
-        <w:t>ể</w:t>
-      </w:r>
-      <w:r>
-        <w:t>m s</w:t>
-      </w:r>
-      <w:r>
-        <w:t>ố</w:t>
-      </w:r>
-      <w:r>
-        <w:t xml:space="preserve"> l</w:t>
-      </w:r>
-      <w:r>
-        <w:t>ớ</w:t>
-      </w:r>
-      <w:r>
-        <w:t>n hơn ho</w:t>
-      </w:r>
-      <w:r>
-        <w:t>ặ</w:t>
-      </w:r>
-      <w:r>
-        <w:t>c b</w:t>
-      </w:r>
-      <w:r>
-        <w:t>ằ</w:t>
-      </w:r>
-      <w:r>
-        <w:t>ng 8, in ra dòng ch</w:t>
-      </w:r>
-      <w:r>
-        <w:t>ữ</w:t>
-      </w:r>
-      <w:r>
-        <w:t xml:space="preserve"> H</w:t>
-      </w:r>
-      <w:r>
-        <w:t>ọ</w:t>
-      </w:r>
-      <w:r>
-        <w:t>c sinh gi</w:t>
-      </w:r>
-      <w:r>
-        <w:t>ỏ</w:t>
-      </w:r>
-      <w:r>
-        <w:t>i, n</w:t>
-      </w:r>
-      <w:r>
-        <w:t>ế</w:t>
-      </w:r>
-      <w:r>
-        <w:t>u đi</w:t>
-      </w:r>
-      <w:r>
-        <w:t>ể</w:t>
-      </w:r>
-      <w:r>
-        <w:t>m s</w:t>
-      </w:r>
-      <w:r>
-        <w:t>ố</w:t>
-      </w:r>
-      <w:r>
-        <w:t xml:space="preserve"> bé hơn 8 và l</w:t>
-      </w:r>
-      <w:r>
-        <w:t>ớ</w:t>
-      </w:r>
-      <w:r>
-        <w:t>n hơn ho</w:t>
-      </w:r>
-      <w:r>
-        <w:t>ặ</w:t>
-      </w:r>
-      <w:r>
-        <w:t>c b</w:t>
-      </w:r>
-      <w:r>
-        <w:t>ằ</w:t>
-      </w:r>
-      <w:r>
-        <w:t>ng 6, in ra dòng ch</w:t>
-      </w:r>
-      <w:r>
-        <w:t>ữ</w:t>
-      </w:r>
-      <w:r>
-        <w:t xml:space="preserve"> ch</w:t>
-      </w:r>
-      <w:r>
-        <w:t>ữ</w:t>
-      </w:r>
-      <w:r>
-        <w:t xml:space="preserve"> h</w:t>
-      </w:r>
-      <w:r>
-        <w:t>ọ</w:t>
-      </w:r>
-      <w:r>
-        <w:t>c sinh Khá, ngư</w:t>
-      </w:r>
-      <w:r>
-        <w:t>ợ</w:t>
-      </w:r>
-      <w:r>
-        <w:t>c l</w:t>
-      </w:r>
-      <w:r>
-        <w:t>ạ</w:t>
-      </w:r>
-      <w:r>
-        <w:t>i in ra dòng ch</w:t>
-      </w:r>
-      <w:r>
-        <w:t>ữ</w:t>
-      </w:r>
-      <w:r>
-        <w:t xml:space="preserve"> H</w:t>
-      </w:r>
-      <w:r>
-        <w:t>ọ</w:t>
-      </w:r>
-      <w:r>
-        <w:t>c sinh trung bình</w:t>
+        <w:t>Nhập vào điểm số, nếu điểm số lớn hơn hoặc bằng 8, in ra dòng chữ Học sinh giỏi, nếu điểm số bé hơn 8 và lớn hơn hoặc bằng 6, in ra dòng chữ chữ học sinh Khá, ngược lại in ra dòng chữ Học sinh trung bình</w:t>
       </w:r>
     </w:p>
     <w:p/>
@@ -1568,25 +579,7 @@
     </w:p>
     <w:p>
       <w:r>
-        <w:t>INPUT(Nh</w:t>
-      </w:r>
-      <w:r>
-        <w:t>ậ</w:t>
-      </w:r>
-      <w:r>
-        <w:t>p vào đi</w:t>
-      </w:r>
-      <w:r>
-        <w:t>ể</w:t>
-      </w:r>
-      <w:r>
-        <w:t>m s</w:t>
-      </w:r>
-      <w:r>
-        <w:t>ố</w:t>
-      </w:r>
-      <w:r>
-        <w:t>)</w:t>
+        <w:t>INPUT(Nhập vào điểm số)</w:t>
       </w:r>
     </w:p>
     <w:p>
@@ -1597,28 +590,7 @@
     <w:p>
       <w:r>
         <w:tab/>
-        <w:t xml:space="preserve">IN DÒNG </w:t>
-      </w:r>
-      <w:r>
-        <w:t>CH</w:t>
-      </w:r>
-      <w:r>
-        <w:t>Ữ</w:t>
-      </w:r>
-      <w:r>
-        <w:t>( H</w:t>
-      </w:r>
-      <w:r>
-        <w:t>ọ</w:t>
-      </w:r>
-      <w:r>
-        <w:t>c sinh gi</w:t>
-      </w:r>
-      <w:r>
-        <w:t>ỏ</w:t>
-      </w:r>
-      <w:r>
-        <w:t>i)</w:t>
+        <w:t>IN DÒNG CHỮ( Học sinh giỏi)</w:t>
       </w:r>
     </w:p>
     <w:p>
@@ -1640,19 +612,7 @@
       </w:r>
       <w:r>
         <w:tab/>
-        <w:t>IN DÒNG CH</w:t>
-      </w:r>
-      <w:r>
-        <w:t>Ữ</w:t>
-      </w:r>
-      <w:r>
-        <w:t>(H</w:t>
-      </w:r>
-      <w:r>
-        <w:t>ọ</w:t>
-      </w:r>
-      <w:r>
-        <w:t>c sinh Khá)</w:t>
+        <w:t>IN DÒNG CHỮ(Học sinh Khá)</w:t>
       </w:r>
     </w:p>
     <w:p>
@@ -1669,19 +629,7 @@
       </w:r>
       <w:r>
         <w:tab/>
-        <w:t>IN DÒNG CH</w:t>
-      </w:r>
-      <w:r>
-        <w:t>Ữ</w:t>
-      </w:r>
-      <w:r>
-        <w:t>(H</w:t>
-      </w:r>
-      <w:r>
-        <w:t>ọ</w:t>
-      </w:r>
-      <w:r>
-        <w:t>c sinh trung bình)</w:t>
+        <w:t>IN DÒNG CHỮ(Học sinh trung bình)</w:t>
       </w:r>
     </w:p>
     <w:p>
@@ -1737,6 +685,12 @@
         </w:rPr>
         <w:t xml:space="preserve"> 2</w:t>
       </w:r>
+      <w:r>
+        <w:rPr>
+          <w:lang w:val="en-US"/>
+        </w:rPr>
+        <w:t xml:space="preserve"> 3</w:t>
+      </w:r>
     </w:p>
     <w:p>
       <w:pPr>
@@ -1744,8 +698,6 @@
           <w:lang w:val="en-US"/>
         </w:rPr>
       </w:pPr>
-      <w:bookmarkStart w:id="0" w:name="_GoBack"/>
-      <w:bookmarkEnd w:id="0"/>
     </w:p>
     <w:p/>
     <w:p/>
